--- a/Rewrite Development Journal.docx
+++ b/Rewrite Development Journal.docx
@@ -100,14 +100,7 @@
           <w:sz w:val="28"/>
           <w:szCs w:val="28"/>
         </w:rPr>
-        <w:t>Worked on other projects</w:t>
-      </w:r>
-      <w:r>
-        <w:rPr>
-          <w:sz w:val="28"/>
-          <w:szCs w:val="28"/>
-        </w:rPr>
-        <w:t>.</w:t>
+        <w:t>Worked on other projects.</w:t>
       </w:r>
     </w:p>
     <w:p>
@@ -142,28 +135,7 @@
           <w:sz w:val="28"/>
           <w:szCs w:val="28"/>
         </w:rPr>
-        <w:t>Used maze escape as a template</w:t>
-      </w:r>
-      <w:r>
-        <w:rPr>
-          <w:sz w:val="28"/>
-          <w:szCs w:val="28"/>
-        </w:rPr>
-        <w:t xml:space="preserve"> for my game</w:t>
-      </w:r>
-      <w:r>
-        <w:rPr>
-          <w:sz w:val="28"/>
-          <w:szCs w:val="28"/>
-        </w:rPr>
-        <w:t xml:space="preserve"> and removed the unnecessary classes i.e. the pickups, exit and hazards.</w:t>
-      </w:r>
-      <w:r>
-        <w:rPr>
-          <w:sz w:val="28"/>
-          <w:szCs w:val="28"/>
-        </w:rPr>
-        <w:t xml:space="preserve"> I saved the player movement, walls, camera movement and loading level from file. Also saved the animation and asset manager.</w:t>
+        <w:t>Used maze escape as a template for my game and removed the unnecessary classes i.e. the pickups, exit and hazards. I saved the player movement, walls, camera movement and loading level from file. Also saved the animation and asset manager.</w:t>
       </w:r>
     </w:p>
     <w:p>
@@ -225,14 +197,7 @@
           <w:sz w:val="28"/>
           <w:szCs w:val="28"/>
         </w:rPr>
-        <w:t xml:space="preserve"> files for</w:t>
-      </w:r>
-      <w:r>
-        <w:rPr>
-          <w:sz w:val="28"/>
-          <w:szCs w:val="28"/>
-        </w:rPr>
-        <w:t xml:space="preserve"> all classes I will need to add – Weapon, enemies, bully, bat, cat, sheep.</w:t>
+        <w:t xml:space="preserve"> files for all classes I will need to add – Weapon, enemies, bully, bat, cat, sheep.</w:t>
       </w:r>
     </w:p>
     <w:p>
@@ -338,14 +303,7 @@
           <w:sz w:val="28"/>
           <w:szCs w:val="28"/>
         </w:rPr>
-        <w:t>Looked over code to see if I had any new ideas</w:t>
-      </w:r>
-      <w:r>
-        <w:rPr>
-          <w:sz w:val="28"/>
-          <w:szCs w:val="28"/>
-        </w:rPr>
-        <w:t>.</w:t>
+        <w:t>Looked over code to see if I had any new ideas.</w:t>
       </w:r>
     </w:p>
     <w:p>
@@ -725,14 +683,7 @@
           <w:sz w:val="28"/>
           <w:szCs w:val="28"/>
         </w:rPr>
-        <w:t>Got as far as making a Player object that could move with WA</w:t>
-      </w:r>
-      <w:r>
-        <w:rPr>
-          <w:sz w:val="28"/>
-          <w:szCs w:val="28"/>
-        </w:rPr>
-        <w:t>SD and rotate to follow the mouse cursor. Movement was fairly simple as unity has pre-set systems for checking movement input.</w:t>
+        <w:t>Got as far as making a Player object that could move with WASD and rotate to follow the mouse cursor. Movement was fairly simple as unity has pre-set systems for checking movement input.</w:t>
       </w:r>
     </w:p>
     <w:p>
@@ -752,14 +703,7 @@
           <w:sz w:val="28"/>
           <w:szCs w:val="28"/>
         </w:rPr>
-        <w:t xml:space="preserve">Rotating the player was a bit more involved. I learned what a ray is and created at the default position then created a ray from the camera towards the mouse pointer. </w:t>
-      </w:r>
-      <w:r>
-        <w:rPr>
-          <w:sz w:val="28"/>
-          <w:szCs w:val="28"/>
-        </w:rPr>
-        <w:t>The script then gets the point where the ray intersects the plane, adjusts it to be on the same vertical as the player and makes the player face that point.</w:t>
+        <w:t>Rotating the player was a bit more involved. I learned what a ray is and created at the default position then created a ray from the camera towards the mouse pointer. The script then gets the point where the ray intersects the plane, adjusts it to be on the same vertical as the player and makes the player face that point.</w:t>
       </w:r>
     </w:p>
     <w:p>
@@ -824,28 +768,7 @@
           <w:sz w:val="28"/>
           <w:szCs w:val="28"/>
         </w:rPr>
-        <w:t>Added a gun and bullets to the player. Turned</w:t>
-      </w:r>
-      <w:r>
-        <w:rPr>
-          <w:sz w:val="28"/>
-          <w:szCs w:val="28"/>
-        </w:rPr>
-        <w:t xml:space="preserve"> the bullet object into a prefab and tried to make the gun fire </w:t>
-      </w:r>
-      <w:r>
-        <w:rPr>
-          <w:sz w:val="28"/>
-          <w:szCs w:val="28"/>
-        </w:rPr>
-        <w:t xml:space="preserve">continuously when the mouse button was </w:t>
-      </w:r>
-      <w:r>
-        <w:rPr>
-          <w:sz w:val="28"/>
-          <w:szCs w:val="28"/>
-        </w:rPr>
-        <w:t>held down but couldn’t get it to work.</w:t>
+        <w:t>Added a gun and bullets to the player. Turned the bullet object into a prefab and tried to make the gun fire continuously when the mouse button was held down but couldn’t get it to work.</w:t>
       </w:r>
     </w:p>
     <w:p>
@@ -997,17 +920,389 @@
           <w:szCs w:val="28"/>
         </w:rPr>
       </w:pPr>
+      <w:r>
+        <w:rPr>
+          <w:sz w:val="28"/>
+          <w:szCs w:val="28"/>
+        </w:rPr>
+        <w:t xml:space="preserve">Made the </w:t>
+      </w:r>
+      <w:proofErr w:type="spellStart"/>
+      <w:r>
+        <w:rPr>
+          <w:sz w:val="28"/>
+          <w:szCs w:val="28"/>
+        </w:rPr>
+        <w:t>PlayerHealthManager</w:t>
+      </w:r>
+      <w:proofErr w:type="spellEnd"/>
+      <w:r>
+        <w:rPr>
+          <w:sz w:val="28"/>
+          <w:szCs w:val="28"/>
+        </w:rPr>
+        <w:t xml:space="preserve"> and enemy damage so that the enemies can kill the player.</w:t>
+      </w:r>
+    </w:p>
+    <w:p>
+      <w:pPr>
+        <w:pStyle w:val="ListParagraph"/>
+        <w:numPr>
+          <w:ilvl w:val="0"/>
+          <w:numId w:val="14"/>
+        </w:numPr>
+        <w:rPr>
+          <w:sz w:val="28"/>
+          <w:szCs w:val="28"/>
+        </w:rPr>
+      </w:pPr>
+      <w:r>
+        <w:rPr>
+          <w:sz w:val="28"/>
+          <w:szCs w:val="28"/>
+        </w:rPr>
+        <w:t>Made the Player flash white upon being attacked. Have a problem where the player will only take damage once even if the enemy sticks to them: could add a timer that counts down while in contact with an enemy or implement knockback.</w:t>
+      </w:r>
+    </w:p>
+    <w:p>
+      <w:pPr>
+        <w:pStyle w:val="ListParagraph"/>
+        <w:numPr>
+          <w:ilvl w:val="0"/>
+          <w:numId w:val="14"/>
+        </w:numPr>
+        <w:rPr>
+          <w:sz w:val="28"/>
+          <w:szCs w:val="28"/>
+        </w:rPr>
+      </w:pPr>
+      <w:r>
+        <w:rPr>
+          <w:sz w:val="28"/>
+          <w:szCs w:val="28"/>
+        </w:rPr>
+        <w:t>Gave the enemy little arms and put the collision box for damaging the player around the arms</w:t>
+      </w:r>
+    </w:p>
+    <w:p>
+      <w:pPr>
+        <w:pStyle w:val="ListParagraph"/>
+        <w:ind w:left="1440"/>
+        <w:rPr>
+          <w:sz w:val="28"/>
+          <w:szCs w:val="28"/>
+        </w:rPr>
+      </w:pPr>
+    </w:p>
+    <w:p>
+      <w:pPr>
+        <w:pStyle w:val="ListParagraph"/>
+        <w:rPr>
+          <w:sz w:val="28"/>
+          <w:szCs w:val="28"/>
+        </w:rPr>
+      </w:pPr>
+      <w:r>
+        <w:rPr>
+          <w:sz w:val="28"/>
+          <w:szCs w:val="28"/>
+        </w:rPr>
+        <w:t>8/4/19</w:t>
+      </w:r>
+    </w:p>
+    <w:p>
+      <w:pPr>
+        <w:pStyle w:val="ListParagraph"/>
+        <w:numPr>
+          <w:ilvl w:val="0"/>
+          <w:numId w:val="15"/>
+        </w:numPr>
+        <w:rPr>
+          <w:sz w:val="28"/>
+          <w:szCs w:val="28"/>
+        </w:rPr>
+      </w:pPr>
+      <w:r>
+        <w:rPr>
+          <w:sz w:val="28"/>
+          <w:szCs w:val="28"/>
+        </w:rPr>
+        <w:t xml:space="preserve">Busy working this week so I just read over my code and thought about how I would make the UI and win conditions. Decided to make a script that tracks active enemies and current health and attack it to a UI object. </w:t>
+      </w:r>
+    </w:p>
+    <w:p>
+      <w:pPr>
+        <w:pStyle w:val="ListParagraph"/>
+        <w:numPr>
+          <w:ilvl w:val="0"/>
+          <w:numId w:val="15"/>
+        </w:numPr>
+        <w:rPr>
+          <w:sz w:val="28"/>
+          <w:szCs w:val="28"/>
+        </w:rPr>
+      </w:pPr>
+      <w:r>
+        <w:rPr>
+          <w:sz w:val="28"/>
+          <w:szCs w:val="28"/>
+        </w:rPr>
+        <w:t>I realised that since Unity has built in lighting and shadows I could make a better looking game using basic 3d models as opposed to relying on my own 2d characters (which I am not good at). It also allows me more time to work on the sprites at home since my adobe subscription runs out on May 10</w:t>
+      </w:r>
+      <w:r>
+        <w:rPr>
+          <w:sz w:val="28"/>
+          <w:szCs w:val="28"/>
+          <w:vertAlign w:val="superscript"/>
+        </w:rPr>
+        <w:t>th</w:t>
+      </w:r>
+      <w:r>
+        <w:rPr>
+          <w:sz w:val="28"/>
+          <w:szCs w:val="28"/>
+        </w:rPr>
+        <w:t xml:space="preserve"> but I can use 3ds max as long as I want. This lets me focus on mechanics leading up to the play party and worry about aesthetics later.</w:t>
+      </w:r>
+    </w:p>
+    <w:p>
+      <w:pPr>
+        <w:pStyle w:val="ListParagraph"/>
+        <w:ind w:left="1440"/>
+        <w:rPr>
+          <w:sz w:val="28"/>
+          <w:szCs w:val="28"/>
+        </w:rPr>
+      </w:pPr>
+    </w:p>
+    <w:p>
+      <w:pPr>
+        <w:pStyle w:val="ListParagraph"/>
+        <w:rPr>
+          <w:sz w:val="28"/>
+          <w:szCs w:val="28"/>
+        </w:rPr>
+      </w:pPr>
+      <w:r>
+        <w:rPr>
+          <w:sz w:val="28"/>
+          <w:szCs w:val="28"/>
+        </w:rPr>
+        <w:t>15/4/19</w:t>
+      </w:r>
+    </w:p>
+    <w:p>
+      <w:pPr>
+        <w:pStyle w:val="ListParagraph"/>
+        <w:numPr>
+          <w:ilvl w:val="0"/>
+          <w:numId w:val="16"/>
+        </w:numPr>
+        <w:rPr>
+          <w:sz w:val="28"/>
+          <w:szCs w:val="28"/>
+        </w:rPr>
+      </w:pPr>
+      <w:r>
+        <w:rPr>
+          <w:sz w:val="28"/>
+          <w:szCs w:val="28"/>
+        </w:rPr>
+        <w:t xml:space="preserve">Made my </w:t>
+      </w:r>
+      <w:proofErr w:type="spellStart"/>
+      <w:r>
+        <w:rPr>
+          <w:sz w:val="28"/>
+          <w:szCs w:val="28"/>
+        </w:rPr>
+        <w:t>UImanager</w:t>
+      </w:r>
+      <w:proofErr w:type="spellEnd"/>
+      <w:r>
+        <w:rPr>
+          <w:sz w:val="28"/>
+          <w:szCs w:val="28"/>
+        </w:rPr>
+        <w:t xml:space="preserve"> script that keeps track of current health, active enemies and the time limit in a single place.</w:t>
+      </w:r>
+    </w:p>
+    <w:p>
+      <w:pPr>
+        <w:pStyle w:val="ListParagraph"/>
+        <w:numPr>
+          <w:ilvl w:val="0"/>
+          <w:numId w:val="16"/>
+        </w:numPr>
+        <w:rPr>
+          <w:sz w:val="28"/>
+          <w:szCs w:val="28"/>
+        </w:rPr>
+      </w:pPr>
+      <w:r>
+        <w:rPr>
+          <w:sz w:val="28"/>
+          <w:szCs w:val="28"/>
+        </w:rPr>
+        <w:t xml:space="preserve">Made a script for Spawning enemies that generates a prefab enemy and updates the active enemies counter in the </w:t>
+      </w:r>
+      <w:proofErr w:type="spellStart"/>
+      <w:r>
+        <w:rPr>
+          <w:sz w:val="28"/>
+          <w:szCs w:val="28"/>
+        </w:rPr>
+        <w:t>UImanager</w:t>
+      </w:r>
+      <w:proofErr w:type="spellEnd"/>
+      <w:r>
+        <w:rPr>
+          <w:sz w:val="28"/>
+          <w:szCs w:val="28"/>
+        </w:rPr>
+        <w:t>.</w:t>
+      </w:r>
+    </w:p>
+    <w:p>
+      <w:pPr>
+        <w:rPr>
+          <w:sz w:val="28"/>
+          <w:szCs w:val="28"/>
+        </w:rPr>
+      </w:pPr>
+      <w:r>
+        <w:rPr>
+          <w:sz w:val="28"/>
+          <w:szCs w:val="28"/>
+        </w:rPr>
+        <w:lastRenderedPageBreak/>
+        <w:t>22/4/19</w:t>
+      </w:r>
+    </w:p>
+    <w:p>
+      <w:pPr>
+        <w:pStyle w:val="ListParagraph"/>
+        <w:numPr>
+          <w:ilvl w:val="0"/>
+          <w:numId w:val="17"/>
+        </w:numPr>
+        <w:rPr>
+          <w:sz w:val="28"/>
+          <w:szCs w:val="28"/>
+        </w:rPr>
+      </w:pPr>
+      <w:r>
+        <w:rPr>
+          <w:sz w:val="28"/>
+          <w:szCs w:val="28"/>
+        </w:rPr>
+        <w:t>Took a week off to focus on maths before the exam.</w:t>
+      </w:r>
+    </w:p>
+    <w:p>
+      <w:pPr>
+        <w:rPr>
+          <w:sz w:val="28"/>
+          <w:szCs w:val="28"/>
+        </w:rPr>
+      </w:pPr>
+      <w:r>
+        <w:rPr>
+          <w:sz w:val="28"/>
+          <w:szCs w:val="28"/>
+        </w:rPr>
+        <w:t>29/4/19</w:t>
+      </w:r>
+    </w:p>
+    <w:p>
+      <w:pPr>
+        <w:pStyle w:val="ListParagraph"/>
+        <w:numPr>
+          <w:ilvl w:val="0"/>
+          <w:numId w:val="17"/>
+        </w:numPr>
+        <w:rPr>
+          <w:sz w:val="28"/>
+          <w:szCs w:val="28"/>
+        </w:rPr>
+      </w:pPr>
+      <w:r>
+        <w:rPr>
+          <w:sz w:val="28"/>
+          <w:szCs w:val="28"/>
+        </w:rPr>
+        <w:t>Sat the exam on Thursday</w:t>
+      </w:r>
+    </w:p>
+    <w:p>
+      <w:pPr>
+        <w:pStyle w:val="ListParagraph"/>
+        <w:numPr>
+          <w:ilvl w:val="0"/>
+          <w:numId w:val="17"/>
+        </w:numPr>
+        <w:rPr>
+          <w:sz w:val="28"/>
+          <w:szCs w:val="28"/>
+        </w:rPr>
+      </w:pPr>
+      <w:r>
+        <w:rPr>
+          <w:sz w:val="28"/>
+          <w:szCs w:val="28"/>
+        </w:rPr>
+        <w:t>Went back to Unity and put obstacles and barriers into my level and started figuring out how navigation meshes work.</w:t>
+      </w:r>
+    </w:p>
+    <w:p>
+      <w:pPr>
+        <w:pStyle w:val="ListParagraph"/>
+        <w:numPr>
+          <w:ilvl w:val="0"/>
+          <w:numId w:val="17"/>
+        </w:numPr>
+        <w:rPr>
+          <w:sz w:val="28"/>
+          <w:szCs w:val="28"/>
+        </w:rPr>
+      </w:pPr>
+      <w:r>
+        <w:rPr>
+          <w:sz w:val="28"/>
+          <w:szCs w:val="28"/>
+        </w:rPr>
+        <w:t>Took some time to catch up on AI and 3d modelling.</w:t>
+      </w:r>
+    </w:p>
+    <w:p>
+      <w:pPr>
+        <w:rPr>
+          <w:sz w:val="28"/>
+          <w:szCs w:val="28"/>
+        </w:rPr>
+      </w:pPr>
+    </w:p>
+    <w:p>
+      <w:pPr>
+        <w:ind w:left="1140"/>
+        <w:rPr>
+          <w:sz w:val="28"/>
+          <w:szCs w:val="28"/>
+        </w:rPr>
+      </w:pPr>
+    </w:p>
+    <w:p>
+      <w:pPr>
+        <w:ind w:left="720"/>
+        <w:rPr>
+          <w:sz w:val="28"/>
+          <w:szCs w:val="28"/>
+        </w:rPr>
+      </w:pPr>
+    </w:p>
+    <w:p>
       <w:bookmarkStart w:id="0" w:name="_GoBack"/>
       <w:bookmarkEnd w:id="0"/>
-    </w:p>
-    <w:p>
-      <w:pPr>
-        <w:ind w:left="720"/>
-        <w:rPr>
-          <w:sz w:val="28"/>
-          <w:szCs w:val="28"/>
-        </w:rPr>
-      </w:pPr>
     </w:p>
     <w:sectPr>
       <w:pgSz w:w="11906" w:h="16838"/>
@@ -2039,6 +2334,119 @@
     </w:lvl>
   </w:abstractNum>
   <w:abstractNum w:abstractNumId="9" w15:restartNumberingAfterBreak="0">
+    <w:nsid w:val="32CE5758"/>
+    <w:multiLevelType w:val="hybridMultilevel"/>
+    <w:tmpl w:val="04A8F7F4"/>
+    <w:lvl w:ilvl="0" w:tplc="08090001">
+      <w:start w:val="1"/>
+      <w:numFmt w:val="bullet"/>
+      <w:lvlText w:val=""/>
+      <w:lvlJc w:val="left"/>
+      <w:pPr>
+        <w:ind w:left="1500" w:hanging="360"/>
+      </w:pPr>
+      <w:rPr>
+        <w:rFonts w:ascii="Symbol" w:hAnsi="Symbol" w:hint="default"/>
+      </w:rPr>
+    </w:lvl>
+    <w:lvl w:ilvl="1" w:tplc="08090003" w:tentative="1">
+      <w:start w:val="1"/>
+      <w:numFmt w:val="bullet"/>
+      <w:lvlText w:val="o"/>
+      <w:lvlJc w:val="left"/>
+      <w:pPr>
+        <w:ind w:left="2220" w:hanging="360"/>
+      </w:pPr>
+      <w:rPr>
+        <w:rFonts w:ascii="Courier New" w:hAnsi="Courier New" w:cs="Courier New" w:hint="default"/>
+      </w:rPr>
+    </w:lvl>
+    <w:lvl w:ilvl="2" w:tplc="08090005" w:tentative="1">
+      <w:start w:val="1"/>
+      <w:numFmt w:val="bullet"/>
+      <w:lvlText w:val=""/>
+      <w:lvlJc w:val="left"/>
+      <w:pPr>
+        <w:ind w:left="2940" w:hanging="360"/>
+      </w:pPr>
+      <w:rPr>
+        <w:rFonts w:ascii="Wingdings" w:hAnsi="Wingdings" w:hint="default"/>
+      </w:rPr>
+    </w:lvl>
+    <w:lvl w:ilvl="3" w:tplc="08090001" w:tentative="1">
+      <w:start w:val="1"/>
+      <w:numFmt w:val="bullet"/>
+      <w:lvlText w:val=""/>
+      <w:lvlJc w:val="left"/>
+      <w:pPr>
+        <w:ind w:left="3660" w:hanging="360"/>
+      </w:pPr>
+      <w:rPr>
+        <w:rFonts w:ascii="Symbol" w:hAnsi="Symbol" w:hint="default"/>
+      </w:rPr>
+    </w:lvl>
+    <w:lvl w:ilvl="4" w:tplc="08090003" w:tentative="1">
+      <w:start w:val="1"/>
+      <w:numFmt w:val="bullet"/>
+      <w:lvlText w:val="o"/>
+      <w:lvlJc w:val="left"/>
+      <w:pPr>
+        <w:ind w:left="4380" w:hanging="360"/>
+      </w:pPr>
+      <w:rPr>
+        <w:rFonts w:ascii="Courier New" w:hAnsi="Courier New" w:cs="Courier New" w:hint="default"/>
+      </w:rPr>
+    </w:lvl>
+    <w:lvl w:ilvl="5" w:tplc="08090005" w:tentative="1">
+      <w:start w:val="1"/>
+      <w:numFmt w:val="bullet"/>
+      <w:lvlText w:val=""/>
+      <w:lvlJc w:val="left"/>
+      <w:pPr>
+        <w:ind w:left="5100" w:hanging="360"/>
+      </w:pPr>
+      <w:rPr>
+        <w:rFonts w:ascii="Wingdings" w:hAnsi="Wingdings" w:hint="default"/>
+      </w:rPr>
+    </w:lvl>
+    <w:lvl w:ilvl="6" w:tplc="08090001" w:tentative="1">
+      <w:start w:val="1"/>
+      <w:numFmt w:val="bullet"/>
+      <w:lvlText w:val=""/>
+      <w:lvlJc w:val="left"/>
+      <w:pPr>
+        <w:ind w:left="5820" w:hanging="360"/>
+      </w:pPr>
+      <w:rPr>
+        <w:rFonts w:ascii="Symbol" w:hAnsi="Symbol" w:hint="default"/>
+      </w:rPr>
+    </w:lvl>
+    <w:lvl w:ilvl="7" w:tplc="08090003" w:tentative="1">
+      <w:start w:val="1"/>
+      <w:numFmt w:val="bullet"/>
+      <w:lvlText w:val="o"/>
+      <w:lvlJc w:val="left"/>
+      <w:pPr>
+        <w:ind w:left="6540" w:hanging="360"/>
+      </w:pPr>
+      <w:rPr>
+        <w:rFonts w:ascii="Courier New" w:hAnsi="Courier New" w:cs="Courier New" w:hint="default"/>
+      </w:rPr>
+    </w:lvl>
+    <w:lvl w:ilvl="8" w:tplc="08090005" w:tentative="1">
+      <w:start w:val="1"/>
+      <w:numFmt w:val="bullet"/>
+      <w:lvlText w:val=""/>
+      <w:lvlJc w:val="left"/>
+      <w:pPr>
+        <w:ind w:left="7260" w:hanging="360"/>
+      </w:pPr>
+      <w:rPr>
+        <w:rFonts w:ascii="Wingdings" w:hAnsi="Wingdings" w:hint="default"/>
+      </w:rPr>
+    </w:lvl>
+  </w:abstractNum>
+  <w:abstractNum w:abstractNumId="10" w15:restartNumberingAfterBreak="0">
     <w:nsid w:val="3D81405C"/>
     <w:multiLevelType w:val="hybridMultilevel"/>
     <w:tmpl w:val="B3BA7B6A"/>
@@ -2151,7 +2559,7 @@
       </w:rPr>
     </w:lvl>
   </w:abstractNum>
-  <w:abstractNum w:abstractNumId="10" w15:restartNumberingAfterBreak="0">
+  <w:abstractNum w:abstractNumId="11" w15:restartNumberingAfterBreak="0">
     <w:nsid w:val="52E71C72"/>
     <w:multiLevelType w:val="hybridMultilevel"/>
     <w:tmpl w:val="A3CC520E"/>
@@ -2264,7 +2672,7 @@
       </w:rPr>
     </w:lvl>
   </w:abstractNum>
-  <w:abstractNum w:abstractNumId="11" w15:restartNumberingAfterBreak="0">
+  <w:abstractNum w:abstractNumId="12" w15:restartNumberingAfterBreak="0">
     <w:nsid w:val="53ED7B1B"/>
     <w:multiLevelType w:val="hybridMultilevel"/>
     <w:tmpl w:val="31BC44D8"/>
@@ -2377,7 +2785,120 @@
       </w:rPr>
     </w:lvl>
   </w:abstractNum>
-  <w:abstractNum w:abstractNumId="12" w15:restartNumberingAfterBreak="0">
+  <w:abstractNum w:abstractNumId="13" w15:restartNumberingAfterBreak="0">
+    <w:nsid w:val="586C5FA7"/>
+    <w:multiLevelType w:val="hybridMultilevel"/>
+    <w:tmpl w:val="5FEC4772"/>
+    <w:lvl w:ilvl="0" w:tplc="08090001">
+      <w:start w:val="1"/>
+      <w:numFmt w:val="bullet"/>
+      <w:lvlText w:val=""/>
+      <w:lvlJc w:val="left"/>
+      <w:pPr>
+        <w:ind w:left="720" w:hanging="360"/>
+      </w:pPr>
+      <w:rPr>
+        <w:rFonts w:ascii="Symbol" w:hAnsi="Symbol" w:hint="default"/>
+      </w:rPr>
+    </w:lvl>
+    <w:lvl w:ilvl="1" w:tplc="08090003" w:tentative="1">
+      <w:start w:val="1"/>
+      <w:numFmt w:val="bullet"/>
+      <w:lvlText w:val="o"/>
+      <w:lvlJc w:val="left"/>
+      <w:pPr>
+        <w:ind w:left="1440" w:hanging="360"/>
+      </w:pPr>
+      <w:rPr>
+        <w:rFonts w:ascii="Courier New" w:hAnsi="Courier New" w:cs="Courier New" w:hint="default"/>
+      </w:rPr>
+    </w:lvl>
+    <w:lvl w:ilvl="2" w:tplc="08090005" w:tentative="1">
+      <w:start w:val="1"/>
+      <w:numFmt w:val="bullet"/>
+      <w:lvlText w:val=""/>
+      <w:lvlJc w:val="left"/>
+      <w:pPr>
+        <w:ind w:left="2160" w:hanging="360"/>
+      </w:pPr>
+      <w:rPr>
+        <w:rFonts w:ascii="Wingdings" w:hAnsi="Wingdings" w:hint="default"/>
+      </w:rPr>
+    </w:lvl>
+    <w:lvl w:ilvl="3" w:tplc="08090001" w:tentative="1">
+      <w:start w:val="1"/>
+      <w:numFmt w:val="bullet"/>
+      <w:lvlText w:val=""/>
+      <w:lvlJc w:val="left"/>
+      <w:pPr>
+        <w:ind w:left="2880" w:hanging="360"/>
+      </w:pPr>
+      <w:rPr>
+        <w:rFonts w:ascii="Symbol" w:hAnsi="Symbol" w:hint="default"/>
+      </w:rPr>
+    </w:lvl>
+    <w:lvl w:ilvl="4" w:tplc="08090003" w:tentative="1">
+      <w:start w:val="1"/>
+      <w:numFmt w:val="bullet"/>
+      <w:lvlText w:val="o"/>
+      <w:lvlJc w:val="left"/>
+      <w:pPr>
+        <w:ind w:left="3600" w:hanging="360"/>
+      </w:pPr>
+      <w:rPr>
+        <w:rFonts w:ascii="Courier New" w:hAnsi="Courier New" w:cs="Courier New" w:hint="default"/>
+      </w:rPr>
+    </w:lvl>
+    <w:lvl w:ilvl="5" w:tplc="08090005" w:tentative="1">
+      <w:start w:val="1"/>
+      <w:numFmt w:val="bullet"/>
+      <w:lvlText w:val=""/>
+      <w:lvlJc w:val="left"/>
+      <w:pPr>
+        <w:ind w:left="4320" w:hanging="360"/>
+      </w:pPr>
+      <w:rPr>
+        <w:rFonts w:ascii="Wingdings" w:hAnsi="Wingdings" w:hint="default"/>
+      </w:rPr>
+    </w:lvl>
+    <w:lvl w:ilvl="6" w:tplc="08090001" w:tentative="1">
+      <w:start w:val="1"/>
+      <w:numFmt w:val="bullet"/>
+      <w:lvlText w:val=""/>
+      <w:lvlJc w:val="left"/>
+      <w:pPr>
+        <w:ind w:left="5040" w:hanging="360"/>
+      </w:pPr>
+      <w:rPr>
+        <w:rFonts w:ascii="Symbol" w:hAnsi="Symbol" w:hint="default"/>
+      </w:rPr>
+    </w:lvl>
+    <w:lvl w:ilvl="7" w:tplc="08090003" w:tentative="1">
+      <w:start w:val="1"/>
+      <w:numFmt w:val="bullet"/>
+      <w:lvlText w:val="o"/>
+      <w:lvlJc w:val="left"/>
+      <w:pPr>
+        <w:ind w:left="5760" w:hanging="360"/>
+      </w:pPr>
+      <w:rPr>
+        <w:rFonts w:ascii="Courier New" w:hAnsi="Courier New" w:cs="Courier New" w:hint="default"/>
+      </w:rPr>
+    </w:lvl>
+    <w:lvl w:ilvl="8" w:tplc="08090005" w:tentative="1">
+      <w:start w:val="1"/>
+      <w:numFmt w:val="bullet"/>
+      <w:lvlText w:val=""/>
+      <w:lvlJc w:val="left"/>
+      <w:pPr>
+        <w:ind w:left="6480" w:hanging="360"/>
+      </w:pPr>
+      <w:rPr>
+        <w:rFonts w:ascii="Wingdings" w:hAnsi="Wingdings" w:hint="default"/>
+      </w:rPr>
+    </w:lvl>
+  </w:abstractNum>
+  <w:abstractNum w:abstractNumId="14" w15:restartNumberingAfterBreak="0">
     <w:nsid w:val="5F4A6E9E"/>
     <w:multiLevelType w:val="hybridMultilevel"/>
     <w:tmpl w:val="F5CE7574"/>
@@ -2490,7 +3011,7 @@
       </w:rPr>
     </w:lvl>
   </w:abstractNum>
-  <w:abstractNum w:abstractNumId="13" w15:restartNumberingAfterBreak="0">
+  <w:abstractNum w:abstractNumId="15" w15:restartNumberingAfterBreak="0">
     <w:nsid w:val="65A41101"/>
     <w:multiLevelType w:val="hybridMultilevel"/>
     <w:tmpl w:val="1A2418E6"/>
@@ -2597,6 +3118,119 @@
       <w:lvlJc w:val="left"/>
       <w:pPr>
         <w:ind w:left="6840" w:hanging="360"/>
+      </w:pPr>
+      <w:rPr>
+        <w:rFonts w:ascii="Wingdings" w:hAnsi="Wingdings" w:hint="default"/>
+      </w:rPr>
+    </w:lvl>
+  </w:abstractNum>
+  <w:abstractNum w:abstractNumId="16" w15:restartNumberingAfterBreak="0">
+    <w:nsid w:val="6B113DFF"/>
+    <w:multiLevelType w:val="hybridMultilevel"/>
+    <w:tmpl w:val="557A7F58"/>
+    <w:lvl w:ilvl="0" w:tplc="08090001">
+      <w:start w:val="1"/>
+      <w:numFmt w:val="bullet"/>
+      <w:lvlText w:val=""/>
+      <w:lvlJc w:val="left"/>
+      <w:pPr>
+        <w:ind w:left="1440" w:hanging="360"/>
+      </w:pPr>
+      <w:rPr>
+        <w:rFonts w:ascii="Symbol" w:hAnsi="Symbol" w:hint="default"/>
+      </w:rPr>
+    </w:lvl>
+    <w:lvl w:ilvl="1" w:tplc="08090003" w:tentative="1">
+      <w:start w:val="1"/>
+      <w:numFmt w:val="bullet"/>
+      <w:lvlText w:val="o"/>
+      <w:lvlJc w:val="left"/>
+      <w:pPr>
+        <w:ind w:left="2160" w:hanging="360"/>
+      </w:pPr>
+      <w:rPr>
+        <w:rFonts w:ascii="Courier New" w:hAnsi="Courier New" w:cs="Courier New" w:hint="default"/>
+      </w:rPr>
+    </w:lvl>
+    <w:lvl w:ilvl="2" w:tplc="08090005" w:tentative="1">
+      <w:start w:val="1"/>
+      <w:numFmt w:val="bullet"/>
+      <w:lvlText w:val=""/>
+      <w:lvlJc w:val="left"/>
+      <w:pPr>
+        <w:ind w:left="2880" w:hanging="360"/>
+      </w:pPr>
+      <w:rPr>
+        <w:rFonts w:ascii="Wingdings" w:hAnsi="Wingdings" w:hint="default"/>
+      </w:rPr>
+    </w:lvl>
+    <w:lvl w:ilvl="3" w:tplc="08090001" w:tentative="1">
+      <w:start w:val="1"/>
+      <w:numFmt w:val="bullet"/>
+      <w:lvlText w:val=""/>
+      <w:lvlJc w:val="left"/>
+      <w:pPr>
+        <w:ind w:left="3600" w:hanging="360"/>
+      </w:pPr>
+      <w:rPr>
+        <w:rFonts w:ascii="Symbol" w:hAnsi="Symbol" w:hint="default"/>
+      </w:rPr>
+    </w:lvl>
+    <w:lvl w:ilvl="4" w:tplc="08090003" w:tentative="1">
+      <w:start w:val="1"/>
+      <w:numFmt w:val="bullet"/>
+      <w:lvlText w:val="o"/>
+      <w:lvlJc w:val="left"/>
+      <w:pPr>
+        <w:ind w:left="4320" w:hanging="360"/>
+      </w:pPr>
+      <w:rPr>
+        <w:rFonts w:ascii="Courier New" w:hAnsi="Courier New" w:cs="Courier New" w:hint="default"/>
+      </w:rPr>
+    </w:lvl>
+    <w:lvl w:ilvl="5" w:tplc="08090005" w:tentative="1">
+      <w:start w:val="1"/>
+      <w:numFmt w:val="bullet"/>
+      <w:lvlText w:val=""/>
+      <w:lvlJc w:val="left"/>
+      <w:pPr>
+        <w:ind w:left="5040" w:hanging="360"/>
+      </w:pPr>
+      <w:rPr>
+        <w:rFonts w:ascii="Wingdings" w:hAnsi="Wingdings" w:hint="default"/>
+      </w:rPr>
+    </w:lvl>
+    <w:lvl w:ilvl="6" w:tplc="08090001" w:tentative="1">
+      <w:start w:val="1"/>
+      <w:numFmt w:val="bullet"/>
+      <w:lvlText w:val=""/>
+      <w:lvlJc w:val="left"/>
+      <w:pPr>
+        <w:ind w:left="5760" w:hanging="360"/>
+      </w:pPr>
+      <w:rPr>
+        <w:rFonts w:ascii="Symbol" w:hAnsi="Symbol" w:hint="default"/>
+      </w:rPr>
+    </w:lvl>
+    <w:lvl w:ilvl="7" w:tplc="08090003" w:tentative="1">
+      <w:start w:val="1"/>
+      <w:numFmt w:val="bullet"/>
+      <w:lvlText w:val="o"/>
+      <w:lvlJc w:val="left"/>
+      <w:pPr>
+        <w:ind w:left="6480" w:hanging="360"/>
+      </w:pPr>
+      <w:rPr>
+        <w:rFonts w:ascii="Courier New" w:hAnsi="Courier New" w:cs="Courier New" w:hint="default"/>
+      </w:rPr>
+    </w:lvl>
+    <w:lvl w:ilvl="8" w:tplc="08090005" w:tentative="1">
+      <w:start w:val="1"/>
+      <w:numFmt w:val="bullet"/>
+      <w:lvlText w:val=""/>
+      <w:lvlJc w:val="left"/>
+      <w:pPr>
+        <w:ind w:left="7200" w:hanging="360"/>
       </w:pPr>
       <w:rPr>
         <w:rFonts w:ascii="Wingdings" w:hAnsi="Wingdings" w:hint="default"/>
@@ -2616,7 +3250,7 @@
     <w:abstractNumId w:val="5"/>
   </w:num>
   <w:num w:numId="5">
-    <w:abstractNumId w:val="12"/>
+    <w:abstractNumId w:val="14"/>
   </w:num>
   <w:num w:numId="6">
     <w:abstractNumId w:val="1"/>
@@ -2628,13 +3262,13 @@
     <w:abstractNumId w:val="2"/>
   </w:num>
   <w:num w:numId="9">
-    <w:abstractNumId w:val="10"/>
+    <w:abstractNumId w:val="11"/>
   </w:num>
   <w:num w:numId="10">
-    <w:abstractNumId w:val="13"/>
+    <w:abstractNumId w:val="15"/>
   </w:num>
   <w:num w:numId="11">
-    <w:abstractNumId w:val="11"/>
+    <w:abstractNumId w:val="12"/>
   </w:num>
   <w:num w:numId="12">
     <w:abstractNumId w:val="7"/>
@@ -2643,7 +3277,16 @@
     <w:abstractNumId w:val="3"/>
   </w:num>
   <w:num w:numId="14">
+    <w:abstractNumId w:val="10"/>
+  </w:num>
+  <w:num w:numId="15">
+    <w:abstractNumId w:val="16"/>
+  </w:num>
+  <w:num w:numId="16">
     <w:abstractNumId w:val="9"/>
+  </w:num>
+  <w:num w:numId="17">
+    <w:abstractNumId w:val="13"/>
   </w:num>
 </w:numbering>
 </file>
@@ -3041,6 +3684,7 @@
   <w:style w:type="paragraph" w:default="1" w:styleId="Normal">
     <w:name w:val="Normal"/>
     <w:qFormat/>
+    <w:rsid w:val="005A4F90"/>
   </w:style>
   <w:style w:type="character" w:default="1" w:styleId="DefaultParagraphFont">
     <w:name w:val="Default Paragraph Font"/>
